--- a/public/NOK_Template_multiple_all_rejected.docx
+++ b/public/NOK_Template_multiple_all_rejected.docx
@@ -33,7 +33,6 @@
           <w:sz w:val="28"/>
           <w:szCs w:val="28"/>
           <w:vertAlign w:val="superscript"/>
-          <w:lang w:val="en-US"/>
         </w:rPr>
         <w:t>ii</w:t>
       </w:r>
@@ -128,7 +127,6 @@
           <w:rFonts w:ascii="Tahoma" w:hAnsi="Tahoma" w:cs="Tahoma"/>
           <w:sz w:val="28"/>
           <w:szCs w:val="28"/>
-          <w:lang w:val="en-US"/>
         </w:rPr>
       </w:pPr>
       <w:r>
@@ -144,7 +142,6 @@
           <w:rFonts w:ascii="Tahoma" w:hAnsi="Tahoma" w:cs="Tahoma"/>
           <w:sz w:val="28"/>
           <w:szCs w:val="28"/>
-          <w:lang w:val="en-US"/>
         </w:rPr>
         <w:t>{mda}</w:t>
       </w:r>
@@ -161,7 +158,6 @@
           <w:rFonts w:ascii="Tahoma" w:hAnsi="Tahoma" w:cs="Tahoma"/>
           <w:sz w:val="28"/>
           <w:szCs w:val="28"/>
-          <w:lang w:val="en-US"/>
         </w:rPr>
         <w:t xml:space="preserve">: </w:t>
       </w:r>
@@ -171,7 +167,6 @@
           <w:b/>
           <w:sz w:val="28"/>
           <w:szCs w:val="28"/>
-          <w:lang w:val="en-US"/>
         </w:rPr>
         <w:t>{referenceNumber}</w:t>
       </w:r>
@@ -180,7 +175,6 @@
           <w:rFonts w:ascii="Tahoma" w:hAnsi="Tahoma" w:cs="Tahoma"/>
           <w:sz w:val="28"/>
           <w:szCs w:val="28"/>
-          <w:lang w:val="en-US"/>
         </w:rPr>
         <w:t xml:space="preserve"> </w:t>
       </w:r>
@@ -199,7 +193,6 @@
           <w:bCs/>
           <w:sz w:val="28"/>
           <w:szCs w:val="28"/>
-          <w:lang w:val="en-US"/>
         </w:rPr>
         <w:t>{requestDate}</w:t>
       </w:r>
@@ -217,16 +210,7 @@
           <w:sz w:val="28"/>
           <w:szCs w:val="28"/>
         </w:rPr>
-        <w:t xml:space="preserve"> change of Next of Kin (NOK) </w:t>
-      </w:r>
-      <w:r>
-        <w:rPr>
-          <w:rFonts w:ascii="Tahoma" w:hAnsi="Tahoma" w:cs="Tahoma"/>
-          <w:sz w:val="28"/>
-          <w:szCs w:val="28"/>
-          <w:lang w:val="en-US"/>
-        </w:rPr>
-        <w:t>for some of its officers on the IPPIS Platform.</w:t>
+        <w:t xml:space="preserve"> change of Next of Kin (NOK) for some of its officers on the IPPIS Platform.</w:t>
       </w:r>
     </w:p>
     <w:p>
@@ -237,7 +221,6 @@
           <w:rFonts w:ascii="Tahoma" w:hAnsi="Tahoma" w:cs="Tahoma"/>
           <w:sz w:val="28"/>
           <w:szCs w:val="28"/>
-          <w:lang w:val="en-US"/>
         </w:rPr>
       </w:pPr>
     </w:p>
@@ -762,26 +745,15 @@
                 <w:sz w:val="26"/>
                 <w:szCs w:val="26"/>
               </w:rPr>
-              <w:t>{name}</w:t>
+              <w:t>{employeeName</w:t>
             </w:r>
-          </w:p>
-          <w:p>
-            <w:pPr>
-              <w:spacing w:line="240" w:lineRule="auto"/>
-              <w:jc w:val="both"/>
+            <w:r>
               <w:rPr>
                 <w:rFonts w:ascii="Times New Roman" w:hAnsi="Times New Roman"/>
                 <w:sz w:val="26"/>
                 <w:szCs w:val="26"/>
               </w:rPr>
-            </w:pPr>
-            <w:r>
-              <w:rPr>
-                <w:rFonts w:ascii="Times New Roman" w:hAnsi="Times New Roman"/>
-                <w:sz w:val="26"/>
-                <w:szCs w:val="26"/>
-              </w:rPr>
-              <w:t>AD.</w:t>
+              <w:t>}</w:t>
             </w:r>
           </w:p>
           <w:p>
@@ -1110,8 +1082,6 @@
           <w14:ligatures w14:val="none"/>
         </w:rPr>
       </w:pPr>
-      <w:bookmarkStart w:id="0" w:name="_GoBack"/>
-      <w:bookmarkEnd w:id="0"/>
       <w:r>
         <w:rPr>
           <w:rFonts w:ascii="Tahoma" w:eastAsia="Calibri" w:hAnsi="Tahoma" w:cs="Tahoma"/>
@@ -1873,66 +1843,6 @@
           <w:lang w:val="en-GB"/>
         </w:rPr>
       </w:pPr>
-    </w:p>
-    <w:p>
-      <w:pPr>
-        <w:pStyle w:val="NoSpacing"/>
-        <w:ind w:left="7200" w:firstLine="720"/>
-        <w:rPr>
-          <w:rFonts w:ascii="Tahoma" w:hAnsi="Tahoma" w:cs="Tahoma"/>
-          <w:b/>
-          <w:bCs/>
-          <w:lang w:val="en-GB"/>
-        </w:rPr>
-      </w:pPr>
-    </w:p>
-    <w:p>
-      <w:pPr>
-        <w:pStyle w:val="NoSpacing"/>
-        <w:ind w:left="7200" w:firstLine="720"/>
-        <w:rPr>
-          <w:rFonts w:ascii="Tahoma" w:hAnsi="Tahoma" w:cs="Tahoma"/>
-          <w:b/>
-          <w:bCs/>
-          <w:lang w:val="en-GB"/>
-        </w:rPr>
-      </w:pPr>
-    </w:p>
-    <w:p>
-      <w:pPr>
-        <w:pStyle w:val="NoSpacing"/>
-        <w:ind w:left="7200" w:firstLine="720"/>
-        <w:rPr>
-          <w:rFonts w:ascii="Tahoma" w:hAnsi="Tahoma" w:cs="Tahoma"/>
-          <w:b/>
-          <w:bCs/>
-          <w:lang w:val="en-GB"/>
-        </w:rPr>
-      </w:pPr>
-    </w:p>
-    <w:p>
-      <w:pPr>
-        <w:pStyle w:val="NoSpacing"/>
-        <w:ind w:left="7200" w:firstLine="720"/>
-        <w:rPr>
-          <w:rFonts w:ascii="Tahoma" w:hAnsi="Tahoma" w:cs="Tahoma"/>
-          <w:b/>
-          <w:bCs/>
-          <w:lang w:val="en-GB"/>
-        </w:rPr>
-      </w:pPr>
-    </w:p>
-    <w:p>
-      <w:pPr>
-        <w:pStyle w:val="NoSpacing"/>
-        <w:ind w:left="7200" w:firstLine="720"/>
-        <w:rPr>
-          <w:rFonts w:ascii="Tahoma" w:hAnsi="Tahoma" w:cs="Tahoma"/>
-          <w:b/>
-          <w:bCs/>
-          <w:lang w:val="en-GB"/>
-        </w:rPr>
-      </w:pPr>
       <w:r>
         <w:rPr>
           <w:rFonts w:ascii="Tahoma" w:hAnsi="Tahoma" w:cs="Tahoma"/>
@@ -2189,15 +2099,7 @@
           <w:sz w:val="28"/>
           <w:szCs w:val="28"/>
         </w:rPr>
-        <w:t xml:space="preserve"> due to insufficient document</w:t>
-      </w:r>
-      <w:r>
-        <w:rPr>
-          <w:rFonts w:ascii="Tahoma" w:hAnsi="Tahoma" w:cs="Tahoma"/>
-          <w:sz w:val="28"/>
-          <w:szCs w:val="28"/>
-        </w:rPr>
-        <w:t>s</w:t>
+        <w:t xml:space="preserve"> due to insufficient documents</w:t>
       </w:r>
       <w:r>
         <w:rPr>
@@ -2227,15 +2129,15 @@
         <w:tblLook w:val="04A0" w:firstRow="1" w:lastRow="0" w:firstColumn="1" w:lastColumn="0" w:noHBand="0" w:noVBand="1"/>
       </w:tblPr>
       <w:tblGrid>
-        <w:gridCol w:w="2482"/>
-        <w:gridCol w:w="1928"/>
-        <w:gridCol w:w="2284"/>
-        <w:gridCol w:w="1962"/>
+        <w:gridCol w:w="2434"/>
+        <w:gridCol w:w="2059"/>
+        <w:gridCol w:w="2239"/>
+        <w:gridCol w:w="1924"/>
       </w:tblGrid>
       <w:tr>
         <w:tc>
           <w:tcPr>
-            <w:tcW w:w="610" w:type="dxa"/>
+            <w:tcW w:w="3037" w:type="dxa"/>
           </w:tcPr>
           <w:p>
             <w:pPr>
@@ -2261,7 +2163,7 @@
         </w:tc>
         <w:tc>
           <w:tcPr>
-            <w:tcW w:w="3036" w:type="dxa"/>
+            <w:tcW w:w="427" w:type="dxa"/>
           </w:tcPr>
           <w:p>
             <w:pPr>
@@ -2276,18 +2178,18 @@
             </w:pPr>
             <w:r>
               <w:rPr>
-                <w:rFonts w:ascii="Tahoma" w:hAnsi="Tahoma" w:cs="Tahoma"/>
+                <w:rFonts w:ascii="Tahoma" w:eastAsia="Aptos" w:hAnsi="Tahoma" w:cs="Tahoma"/>
                 <w:b/>
-                <w:sz w:val="28"/>
-                <w:szCs w:val="28"/>
-              </w:rPr>
-              <w:t>IPPIS NO</w:t>
+                <w:sz w:val="26"/>
+                <w:szCs w:val="26"/>
+              </w:rPr>
+              <w:t>NAME</w:t>
             </w:r>
           </w:p>
         </w:tc>
         <w:tc>
           <w:tcPr>
-            <w:tcW w:w="2462" w:type="dxa"/>
+            <w:tcW w:w="2791" w:type="dxa"/>
           </w:tcPr>
           <w:p>
             <w:pPr>
@@ -2313,7 +2215,7 @@
         </w:tc>
         <w:tc>
           <w:tcPr>
-            <w:tcW w:w="2548" w:type="dxa"/>
+            <w:tcW w:w="2401" w:type="dxa"/>
           </w:tcPr>
           <w:p>
             <w:pPr>
@@ -2341,7 +2243,7 @@
       <w:tr>
         <w:tc>
           <w:tcPr>
-            <w:tcW w:w="610" w:type="dxa"/>
+            <w:tcW w:w="3037" w:type="dxa"/>
           </w:tcPr>
           <w:p>
             <w:pPr>
@@ -2381,7 +2283,60 @@
         </w:tc>
         <w:tc>
           <w:tcPr>
-            <w:tcW w:w="3036" w:type="dxa"/>
+            <w:tcW w:w="427" w:type="dxa"/>
+          </w:tcPr>
+          <w:p>
+            <w:pPr>
+              <w:spacing w:line="240" w:lineRule="auto"/>
+              <w:jc w:val="both"/>
+              <w:rPr>
+                <w:rFonts w:ascii="Tahoma" w:eastAsia="Calibri" w:hAnsi="Tahoma" w:cs="Tahoma"/>
+                <w:sz w:val="26"/>
+                <w:szCs w:val="26"/>
+              </w:rPr>
+            </w:pPr>
+            <w:r>
+              <w:rPr>
+                <w:rFonts w:ascii="Tahoma" w:hAnsi="Tahoma" w:cs="Tahoma"/>
+                <w:sz w:val="26"/>
+                <w:szCs w:val="26"/>
+              </w:rPr>
+              <w:t>{employeeName}</w:t>
+            </w:r>
+          </w:p>
+          <w:p>
+            <w:pPr>
+              <w:pStyle w:val="NormalWeb"/>
+              <w:jc w:val="both"/>
+              <w:rPr>
+                <w:rFonts w:ascii="Tahoma" w:hAnsi="Tahoma" w:cs="Tahoma"/>
+                <w:sz w:val="28"/>
+                <w:szCs w:val="28"/>
+              </w:rPr>
+            </w:pPr>
+            <w:r>
+              <w:rPr>
+                <w:rFonts w:ascii="Tahoma" w:hAnsi="Tahoma" w:cs="Tahoma"/>
+                <w:sz w:val="26"/>
+                <w:szCs w:val="26"/>
+              </w:rPr>
+              <w:t xml:space="preserve">IPPIS No: </w:t>
+            </w:r>
+            <w:r>
+              <w:rPr>
+                <w:rFonts w:ascii="Tahoma" w:hAnsi="Tahoma" w:cs="Tahoma"/>
+                <w:b/>
+                <w:bCs/>
+                <w:sz w:val="26"/>
+                <w:szCs w:val="26"/>
+              </w:rPr>
+              <w:t>{employeeIPPIS}</w:t>
+            </w:r>
+          </w:p>
+        </w:tc>
+        <w:tc>
+          <w:tcPr>
+            <w:tcW w:w="2791" w:type="dxa"/>
           </w:tcPr>
           <w:p>
             <w:pPr>
@@ -2407,7 +2362,7 @@
                 <w:sz w:val="28"/>
                 <w:szCs w:val="28"/>
               </w:rPr>
-              <w:t>employeeIPPIS</w:t>
+              <w:t>previousNOKName</w:t>
             </w:r>
             <w:r>
               <w:rPr>
@@ -2421,47 +2376,7 @@
         </w:tc>
         <w:tc>
           <w:tcPr>
-            <w:tcW w:w="2462" w:type="dxa"/>
-          </w:tcPr>
-          <w:p>
-            <w:pPr>
-              <w:pStyle w:val="NormalWeb"/>
-              <w:jc w:val="both"/>
-              <w:rPr>
-                <w:rFonts w:ascii="Tahoma" w:hAnsi="Tahoma" w:cs="Tahoma"/>
-                <w:sz w:val="28"/>
-                <w:szCs w:val="28"/>
-              </w:rPr>
-            </w:pPr>
-            <w:r>
-              <w:rPr>
-                <w:rFonts w:ascii="Tahoma" w:hAnsi="Tahoma" w:cs="Tahoma"/>
-                <w:sz w:val="28"/>
-                <w:szCs w:val="28"/>
-              </w:rPr>
-              <w:t>{</w:t>
-            </w:r>
-            <w:r>
-              <w:rPr>
-                <w:rFonts w:ascii="Tahoma" w:hAnsi="Tahoma" w:cs="Tahoma"/>
-                <w:sz w:val="28"/>
-                <w:szCs w:val="28"/>
-              </w:rPr>
-              <w:t>previousNOKName</w:t>
-            </w:r>
-            <w:r>
-              <w:rPr>
-                <w:rFonts w:ascii="Tahoma" w:hAnsi="Tahoma" w:cs="Tahoma"/>
-                <w:sz w:val="28"/>
-                <w:szCs w:val="28"/>
-              </w:rPr>
-              <w:t>}</w:t>
-            </w:r>
-          </w:p>
-        </w:tc>
-        <w:tc>
-          <w:tcPr>
-            <w:tcW w:w="2548" w:type="dxa"/>
+            <w:tcW w:w="2401" w:type="dxa"/>
           </w:tcPr>
           <w:p>
             <w:pPr>
@@ -2800,7 +2715,6 @@
           <w:szCs w:val="28"/>
           <w:lang w:val="en-GB"/>
         </w:rPr>
-        <w:lastRenderedPageBreak/>
         <w:t>For: Head of the Civil Service of the Federation</w:t>
       </w:r>
     </w:p>
@@ -2814,39 +2728,8 @@
           <w:vertAlign w:val="superscript"/>
         </w:rPr>
       </w:pPr>
-    </w:p>
-    <w:p>
-      <w:pPr>
-        <w:pStyle w:val="NoSpacing"/>
-        <w:rPr>
-          <w:rFonts w:ascii="Tahoma" w:hAnsi="Tahoma" w:cs="Tahoma"/>
-          <w:sz w:val="28"/>
-          <w:szCs w:val="28"/>
-          <w:vertAlign w:val="superscript"/>
-        </w:rPr>
-      </w:pPr>
-    </w:p>
-    <w:p>
-      <w:pPr>
-        <w:pStyle w:val="NoSpacing"/>
-        <w:rPr>
-          <w:rFonts w:ascii="Tahoma" w:hAnsi="Tahoma" w:cs="Tahoma"/>
-          <w:sz w:val="28"/>
-          <w:szCs w:val="28"/>
-          <w:vertAlign w:val="superscript"/>
-        </w:rPr>
-      </w:pPr>
-    </w:p>
-    <w:p>
-      <w:pPr>
-        <w:pStyle w:val="NoSpacing"/>
-        <w:rPr>
-          <w:rFonts w:ascii="Tahoma" w:hAnsi="Tahoma" w:cs="Tahoma"/>
-          <w:sz w:val="28"/>
-          <w:szCs w:val="28"/>
-          <w:vertAlign w:val="superscript"/>
-        </w:rPr>
-      </w:pPr>
+      <w:bookmarkStart w:id="0" w:name="_GoBack"/>
+      <w:bookmarkEnd w:id="0"/>
     </w:p>
     <w:p/>
     <w:sectPr>
@@ -3298,7 +3181,6 @@
     </w:pPr>
     <w:rPr>
       <w:kern w:val="2"/>
-      <w:lang/>
       <w14:ligatures w14:val="standardContextual"/>
     </w:rPr>
   </w:style>
